--- a/Manus/outline_results.docx
+++ b/Manus/outline_results.docx
@@ -35,47 +35,78 @@
           <w:b/>
           <w:bCs/>
         </w:rPr>
-        <w:t xml:space="preserve">1. </w:t>
-      </w:r>
-      <w:r>
-        <w:rPr>
-          <w:rFonts w:cstheme="minorHAnsi"/>
-          <w:b/>
-          <w:bCs/>
-        </w:rPr>
-        <w:t xml:space="preserve">Effect of drought on </w:t>
-      </w:r>
-      <w:r>
-        <w:rPr>
-          <w:rFonts w:cstheme="minorHAnsi"/>
-          <w:b/>
-          <w:bCs/>
-        </w:rPr>
-        <w:t>alpha diversity</w:t>
-      </w:r>
-      <w:r>
-        <w:rPr>
-          <w:rFonts w:cstheme="minorHAnsi"/>
-          <w:b/>
-          <w:bCs/>
-        </w:rPr>
-        <w:t xml:space="preserve"> </w:t>
-      </w:r>
-      <w:r>
-        <w:rPr>
-          <w:rFonts w:cstheme="minorHAnsi"/>
-          <w:b/>
-          <w:bCs/>
-        </w:rPr>
-        <w:t>of ammonia-oxidiz</w:t>
-      </w:r>
-      <w:r>
-        <w:rPr>
-          <w:rFonts w:cstheme="minorHAnsi"/>
-          <w:b/>
-          <w:bCs/>
-        </w:rPr>
-        <w:t>ing communities</w:t>
+        <w:t>1</w:t>
+      </w:r>
+      <w:r>
+        <w:rPr>
+          <w:rFonts w:cstheme="minorHAnsi"/>
+          <w:b/>
+          <w:bCs/>
+        </w:rPr>
+        <w:t>. Relationship between environmental factors and ammonia-oxidizing communities</w:t>
+      </w:r>
+      <w:r>
+        <w:rPr>
+          <w:rFonts w:cstheme="minorHAnsi"/>
+          <w:b/>
+          <w:bCs/>
+        </w:rPr>
+        <w:t xml:space="preserve"> (?)</w:t>
+      </w:r>
+    </w:p>
+    <w:p>
+      <w:pPr>
+        <w:pStyle w:val="ListParagraph"/>
+        <w:numPr>
+          <w:ilvl w:val="0"/>
+          <w:numId w:val="6"/>
+        </w:numPr>
+        <w:spacing w:after="0" w:line="480" w:lineRule="auto"/>
+        <w:rPr>
+          <w:rFonts w:cstheme="minorHAnsi"/>
+          <w:b/>
+          <w:bCs/>
+        </w:rPr>
+      </w:pPr>
+      <w:r>
+        <w:rPr>
+          <w:rStyle w:val="captions"/>
+        </w:rPr>
+        <w:t>Correlation analysis of environmental variables with ammonia-oxidizing community structures (Fig.6)</w:t>
+      </w:r>
+    </w:p>
+    <w:p>
+      <w:pPr>
+        <w:spacing w:after="0" w:line="480" w:lineRule="auto"/>
+        <w:rPr>
+          <w:rFonts w:cstheme="minorHAnsi"/>
+          <w:b/>
+          <w:bCs/>
+        </w:rPr>
+      </w:pPr>
+      <w:r>
+        <w:rPr>
+          <w:rFonts w:cstheme="minorHAnsi"/>
+          <w:b/>
+          <w:bCs/>
+        </w:rPr>
+        <w:t>2</w:t>
+      </w:r>
+      <w:r>
+        <w:rPr>
+          <w:rFonts w:cstheme="minorHAnsi"/>
+          <w:b/>
+          <w:bCs/>
+        </w:rPr>
+        <w:t>. Effect of drought on alpha diversity</w:t>
+      </w:r>
+      <w:r>
+        <w:rPr>
+          <w:rFonts w:cstheme="minorHAnsi"/>
+          <w:b/>
+          <w:bCs/>
+        </w:rPr>
+        <w:t xml:space="preserve"> of ammonia-oxidizing communities</w:t>
       </w:r>
     </w:p>
     <w:p>
@@ -179,15 +210,15 @@
           <w:b/>
           <w:bCs/>
         </w:rPr>
-        <w:t xml:space="preserve">2. </w:t>
-      </w:r>
-      <w:r>
-        <w:rPr>
-          <w:rFonts w:cstheme="minorHAnsi"/>
-          <w:b/>
-          <w:bCs/>
-        </w:rPr>
-        <w:t xml:space="preserve">Effect of drought on </w:t>
+        <w:t>3</w:t>
+      </w:r>
+      <w:r>
+        <w:rPr>
+          <w:rFonts w:cstheme="minorHAnsi"/>
+          <w:b/>
+          <w:bCs/>
+        </w:rPr>
+        <w:t xml:space="preserve">. Effect of drought on </w:t>
       </w:r>
       <w:r>
         <w:rPr>
@@ -297,7 +328,7 @@
           <w:b/>
           <w:bCs/>
         </w:rPr>
-        <w:t>3</w:t>
+        <w:t>4</w:t>
       </w:r>
       <w:r>
         <w:rPr>
@@ -370,23 +401,15 @@
           <w:b/>
           <w:bCs/>
         </w:rPr>
-        <w:t>4</w:t>
-      </w:r>
-      <w:r>
-        <w:rPr>
-          <w:rFonts w:cstheme="minorHAnsi"/>
-          <w:b/>
-          <w:bCs/>
-        </w:rPr>
-        <w:t xml:space="preserve">. </w:t>
-      </w:r>
-      <w:r>
-        <w:rPr>
-          <w:rFonts w:cstheme="minorHAnsi"/>
-          <w:b/>
-          <w:bCs/>
-        </w:rPr>
-        <w:t>Differentially abundance of ammonia-oxidizing ASVs in response to drought</w:t>
+        <w:t>5</w:t>
+      </w:r>
+      <w:r>
+        <w:rPr>
+          <w:rFonts w:cstheme="minorHAnsi"/>
+          <w:b/>
+          <w:bCs/>
+        </w:rPr>
+        <w:t>. Differentially abundance of ammonia-oxidizing ASVs in response to drought</w:t>
       </w:r>
     </w:p>
     <w:p>
@@ -418,81 +441,6 @@
           <w:rFonts w:cstheme="minorHAnsi"/>
         </w:rPr>
         <w:t>map of the significant changes ASVs)</w:t>
-      </w:r>
-    </w:p>
-    <w:p>
-      <w:pPr>
-        <w:spacing w:after="0" w:line="480" w:lineRule="auto"/>
-        <w:rPr>
-          <w:rFonts w:cstheme="minorHAnsi"/>
-          <w:b/>
-          <w:bCs/>
-        </w:rPr>
-      </w:pPr>
-      <w:r>
-        <w:rPr>
-          <w:rFonts w:cstheme="minorHAnsi"/>
-          <w:b/>
-          <w:bCs/>
-        </w:rPr>
-        <w:t>5. Relationship between environmental factors and ammonia-oxidizing communities</w:t>
-      </w:r>
-    </w:p>
-    <w:p>
-      <w:pPr>
-        <w:pStyle w:val="ListParagraph"/>
-        <w:numPr>
-          <w:ilvl w:val="0"/>
-          <w:numId w:val="6"/>
-        </w:numPr>
-        <w:spacing w:after="0" w:line="480" w:lineRule="auto"/>
-        <w:rPr>
-          <w:rFonts w:cstheme="minorHAnsi"/>
-          <w:b/>
-          <w:bCs/>
-        </w:rPr>
-      </w:pPr>
-      <w:r>
-        <w:rPr>
-          <w:rStyle w:val="captions"/>
-        </w:rPr>
-        <w:t>C</w:t>
-      </w:r>
-      <w:r>
-        <w:rPr>
-          <w:rStyle w:val="captions"/>
-        </w:rPr>
-        <w:t>orrelation</w:t>
-      </w:r>
-      <w:r>
-        <w:rPr>
-          <w:rStyle w:val="captions"/>
-        </w:rPr>
-        <w:t xml:space="preserve"> analysis</w:t>
-      </w:r>
-      <w:r>
-        <w:rPr>
-          <w:rStyle w:val="captions"/>
-        </w:rPr>
-        <w:t xml:space="preserve"> of environmental variables with </w:t>
-      </w:r>
-      <w:r>
-        <w:rPr>
-          <w:rStyle w:val="captions"/>
-        </w:rPr>
-        <w:t>ammonia-oxidizing</w:t>
-      </w:r>
-      <w:r>
-        <w:rPr>
-          <w:rStyle w:val="captions"/>
-        </w:rPr>
-        <w:t xml:space="preserve"> community </w:t>
-      </w:r>
-      <w:r>
-        <w:rPr>
-          <w:rStyle w:val="captions"/>
-        </w:rPr>
-        <w:t>structures (Fig.6)</w:t>
       </w:r>
     </w:p>
     <w:p>

--- a/Manus/outline_results.docx
+++ b/Manus/outline_results.docx
@@ -35,23 +35,323 @@
           <w:b/>
           <w:bCs/>
         </w:rPr>
-        <w:t>1</w:t>
-      </w:r>
-      <w:r>
-        <w:rPr>
-          <w:rFonts w:cstheme="minorHAnsi"/>
-          <w:b/>
-          <w:bCs/>
-        </w:rPr>
-        <w:t>. Relationship between environmental factors and ammonia-oxidizing communities</w:t>
-      </w:r>
-      <w:r>
-        <w:rPr>
-          <w:rFonts w:cstheme="minorHAnsi"/>
-          <w:b/>
-          <w:bCs/>
-        </w:rPr>
-        <w:t xml:space="preserve"> (?)</w:t>
+        <w:t>1. Effect of drought on soil properties</w:t>
+      </w:r>
+    </w:p>
+    <w:p>
+      <w:pPr>
+        <w:spacing w:after="0" w:line="480" w:lineRule="auto"/>
+        <w:rPr>
+          <w:rFonts w:cstheme="minorHAnsi"/>
+          <w:b/>
+          <w:bCs/>
+        </w:rPr>
+      </w:pPr>
+      <w:r>
+        <w:rPr>
+          <w:rFonts w:cstheme="minorHAnsi"/>
+          <w:b/>
+          <w:bCs/>
+        </w:rPr>
+        <w:t>2</w:t>
+      </w:r>
+      <w:r>
+        <w:rPr>
+          <w:rFonts w:cstheme="minorHAnsi"/>
+          <w:b/>
+          <w:bCs/>
+        </w:rPr>
+        <w:t>. Effect of drought on alpha diversity</w:t>
+      </w:r>
+      <w:r>
+        <w:rPr>
+          <w:rFonts w:cstheme="minorHAnsi"/>
+          <w:b/>
+          <w:bCs/>
+        </w:rPr>
+        <w:t xml:space="preserve"> of ammonia-oxidizing communities</w:t>
+      </w:r>
+    </w:p>
+    <w:p>
+      <w:pPr>
+        <w:pStyle w:val="ListParagraph"/>
+        <w:numPr>
+          <w:ilvl w:val="0"/>
+          <w:numId w:val="3"/>
+        </w:numPr>
+        <w:spacing w:after="0" w:line="480" w:lineRule="auto"/>
+        <w:rPr>
+          <w:rFonts w:cstheme="minorHAnsi"/>
+        </w:rPr>
+      </w:pPr>
+      <w:r>
+        <w:rPr>
+          <w:rFonts w:cstheme="minorHAnsi"/>
+        </w:rPr>
+        <w:t xml:space="preserve">Sequencing summary (Figure S1: </w:t>
+      </w:r>
+      <w:r>
+        <w:rPr>
+          <w:rFonts w:cstheme="minorHAnsi"/>
+        </w:rPr>
+        <w:t>R</w:t>
+      </w:r>
+      <w:r>
+        <w:rPr>
+          <w:rFonts w:cstheme="minorHAnsi"/>
+        </w:rPr>
+        <w:t>arefaction curves</w:t>
+      </w:r>
+      <w:r>
+        <w:rPr>
+          <w:rFonts w:cstheme="minorHAnsi"/>
+        </w:rPr>
+        <w:t xml:space="preserve"> of the 3 genes</w:t>
+      </w:r>
+      <w:r>
+        <w:rPr>
+          <w:rFonts w:cstheme="minorHAnsi"/>
+        </w:rPr>
+        <w:t>)</w:t>
+      </w:r>
+    </w:p>
+    <w:p>
+      <w:pPr>
+        <w:pStyle w:val="ListParagraph"/>
+        <w:numPr>
+          <w:ilvl w:val="0"/>
+          <w:numId w:val="3"/>
+        </w:numPr>
+        <w:spacing w:after="0" w:line="480" w:lineRule="auto"/>
+        <w:rPr>
+          <w:rFonts w:cstheme="minorHAnsi"/>
+        </w:rPr>
+      </w:pPr>
+      <w:r>
+        <w:rPr>
+          <w:rFonts w:cstheme="minorHAnsi"/>
+        </w:rPr>
+        <w:t xml:space="preserve">Alpha diversity (Figure </w:t>
+      </w:r>
+      <w:r>
+        <w:rPr>
+          <w:rFonts w:cstheme="minorHAnsi"/>
+        </w:rPr>
+        <w:t>2</w:t>
+      </w:r>
+      <w:r>
+        <w:rPr>
+          <w:rFonts w:cstheme="minorHAnsi"/>
+        </w:rPr>
+        <w:t xml:space="preserve">: </w:t>
+      </w:r>
+      <w:r>
+        <w:rPr>
+          <w:rFonts w:cstheme="minorHAnsi"/>
+        </w:rPr>
+        <w:t>A</w:t>
+      </w:r>
+      <w:r>
+        <w:rPr>
+          <w:rFonts w:cstheme="minorHAnsi"/>
+        </w:rPr>
+        <w:t>lpha diversity</w:t>
+      </w:r>
+      <w:r>
+        <w:rPr>
+          <w:rFonts w:cstheme="minorHAnsi"/>
+        </w:rPr>
+        <w:t xml:space="preserve"> (richness, inverse Simpson, Shannon diversity)</w:t>
+      </w:r>
+      <w:r>
+        <w:rPr>
+          <w:rFonts w:cstheme="minorHAnsi"/>
+        </w:rPr>
+        <w:t xml:space="preserve"> of the 3 communities)</w:t>
+      </w:r>
+    </w:p>
+    <w:p>
+      <w:pPr>
+        <w:spacing w:after="0" w:line="480" w:lineRule="auto"/>
+        <w:rPr>
+          <w:rFonts w:cstheme="minorHAnsi"/>
+          <w:b/>
+          <w:bCs/>
+        </w:rPr>
+      </w:pPr>
+      <w:r>
+        <w:rPr>
+          <w:rFonts w:cstheme="minorHAnsi"/>
+          <w:b/>
+          <w:bCs/>
+        </w:rPr>
+        <w:t>3</w:t>
+      </w:r>
+      <w:r>
+        <w:rPr>
+          <w:rFonts w:cstheme="minorHAnsi"/>
+          <w:b/>
+          <w:bCs/>
+        </w:rPr>
+        <w:t xml:space="preserve">. Effect of drought on </w:t>
+      </w:r>
+      <w:r>
+        <w:rPr>
+          <w:rFonts w:cstheme="minorHAnsi"/>
+          <w:b/>
+          <w:bCs/>
+        </w:rPr>
+        <w:t xml:space="preserve">the </w:t>
+      </w:r>
+      <w:r>
+        <w:rPr>
+          <w:rFonts w:cstheme="minorHAnsi"/>
+          <w:b/>
+          <w:bCs/>
+        </w:rPr>
+        <w:t>structure and composition</w:t>
+      </w:r>
+      <w:r>
+        <w:rPr>
+          <w:rFonts w:cstheme="minorHAnsi"/>
+          <w:b/>
+          <w:bCs/>
+        </w:rPr>
+        <w:t xml:space="preserve"> of ammonia-oxidizing communities</w:t>
+      </w:r>
+    </w:p>
+    <w:p>
+      <w:pPr>
+        <w:pStyle w:val="ListParagraph"/>
+        <w:numPr>
+          <w:ilvl w:val="0"/>
+          <w:numId w:val="3"/>
+        </w:numPr>
+        <w:spacing w:after="0" w:line="480" w:lineRule="auto"/>
+        <w:rPr>
+          <w:rFonts w:cstheme="minorHAnsi"/>
+        </w:rPr>
+      </w:pPr>
+      <w:r>
+        <w:rPr>
+          <w:rFonts w:cstheme="minorHAnsi"/>
+        </w:rPr>
+        <w:t>Beta diversity (Fig.</w:t>
+      </w:r>
+      <w:r>
+        <w:rPr>
+          <w:rFonts w:cstheme="minorHAnsi"/>
+        </w:rPr>
+        <w:t>3</w:t>
+      </w:r>
+      <w:r>
+        <w:rPr>
+          <w:rFonts w:cstheme="minorHAnsi"/>
+        </w:rPr>
+        <w:t>: PCoA plots</w:t>
+      </w:r>
+      <w:r>
+        <w:rPr>
+          <w:rFonts w:cstheme="minorHAnsi"/>
+        </w:rPr>
+        <w:t xml:space="preserve"> of Bray-Curtis and/or Weighted</w:t>
+      </w:r>
+      <w:r>
+        <w:rPr>
+          <w:rFonts w:cstheme="minorHAnsi"/>
+        </w:rPr>
+        <w:t>)</w:t>
+      </w:r>
+    </w:p>
+    <w:p>
+      <w:pPr>
+        <w:pStyle w:val="ListParagraph"/>
+        <w:numPr>
+          <w:ilvl w:val="0"/>
+          <w:numId w:val="3"/>
+        </w:numPr>
+        <w:spacing w:after="0" w:line="480" w:lineRule="auto"/>
+        <w:rPr>
+          <w:rFonts w:cstheme="minorHAnsi"/>
+        </w:rPr>
+      </w:pPr>
+      <w:r>
+        <w:rPr>
+          <w:rFonts w:cstheme="minorHAnsi"/>
+        </w:rPr>
+        <w:t>Taxonomic</w:t>
+      </w:r>
+      <w:r>
+        <w:rPr>
+          <w:rFonts w:cstheme="minorHAnsi"/>
+        </w:rPr>
+        <w:t xml:space="preserve"> composition (Fig.</w:t>
+      </w:r>
+      <w:r>
+        <w:rPr>
+          <w:rFonts w:cstheme="minorHAnsi"/>
+        </w:rPr>
+        <w:t>4</w:t>
+      </w:r>
+      <w:r>
+        <w:rPr>
+          <w:rFonts w:cstheme="minorHAnsi"/>
+        </w:rPr>
+        <w:t xml:space="preserve">: </w:t>
+      </w:r>
+      <w:r>
+        <w:rPr>
+          <w:rFonts w:cstheme="minorHAnsi"/>
+        </w:rPr>
+        <w:t>M</w:t>
+      </w:r>
+      <w:r>
+        <w:rPr>
+          <w:rFonts w:cstheme="minorHAnsi"/>
+        </w:rPr>
+        <w:t>ean relative abundance bar plots)</w:t>
+      </w:r>
+    </w:p>
+    <w:p>
+      <w:pPr>
+        <w:spacing w:after="0" w:line="480" w:lineRule="auto"/>
+        <w:rPr>
+          <w:rFonts w:cstheme="minorHAnsi"/>
+          <w:b/>
+          <w:bCs/>
+        </w:rPr>
+      </w:pPr>
+      <w:r>
+        <w:rPr>
+          <w:rFonts w:cstheme="minorHAnsi"/>
+          <w:b/>
+          <w:bCs/>
+        </w:rPr>
+        <w:t>4</w:t>
+      </w:r>
+      <w:r>
+        <w:rPr>
+          <w:rFonts w:cstheme="minorHAnsi"/>
+          <w:b/>
+          <w:bCs/>
+        </w:rPr>
+        <w:t>. amoA gene abundances</w:t>
+      </w:r>
+      <w:r>
+        <w:rPr>
+          <w:rFonts w:cstheme="minorHAnsi"/>
+          <w:b/>
+          <w:bCs/>
+        </w:rPr>
+        <w:t xml:space="preserve"> of ammonia-oxidizing communities</w:t>
+      </w:r>
+      <w:r>
+        <w:rPr>
+          <w:rFonts w:cstheme="minorHAnsi"/>
+          <w:b/>
+          <w:bCs/>
+        </w:rPr>
+        <w:t xml:space="preserve"> in response to drought</w:t>
       </w:r>
     </w:p>
     <w:p>
@@ -64,15 +364,25 @@
         <w:spacing w:after="0" w:line="480" w:lineRule="auto"/>
         <w:rPr>
           <w:rFonts w:cstheme="minorHAnsi"/>
-          <w:b/>
-          <w:bCs/>
-        </w:rPr>
-      </w:pPr>
-      <w:r>
-        <w:rPr>
-          <w:rStyle w:val="captions"/>
-        </w:rPr>
-        <w:t>Correlation analysis of environmental variables with ammonia-oxidizing community structures (Fig.6)</w:t>
+        </w:rPr>
+      </w:pPr>
+      <w:r>
+        <w:rPr>
+          <w:rFonts w:cstheme="minorHAnsi"/>
+        </w:rPr>
+        <w:t>qPCR</w:t>
+      </w:r>
+      <w:r>
+        <w:rPr>
+          <w:rFonts w:cstheme="minorHAnsi"/>
+        </w:rPr>
+        <w:t xml:space="preserve"> </w:t>
+      </w:r>
+      <w:r>
+        <w:rPr>
+          <w:rFonts w:cstheme="minorHAnsi"/>
+        </w:rPr>
+        <w:t>results (Fig.5)</w:t>
       </w:r>
     </w:p>
     <w:p>
@@ -90,269 +400,23 @@
           <w:b/>
           <w:bCs/>
         </w:rPr>
-        <w:t>2</w:t>
-      </w:r>
-      <w:r>
-        <w:rPr>
-          <w:rFonts w:cstheme="minorHAnsi"/>
-          <w:b/>
-          <w:bCs/>
-        </w:rPr>
-        <w:t>. Effect of drought on alpha diversity</w:t>
-      </w:r>
-      <w:r>
-        <w:rPr>
-          <w:rFonts w:cstheme="minorHAnsi"/>
-          <w:b/>
-          <w:bCs/>
-        </w:rPr>
-        <w:t xml:space="preserve"> of ammonia-oxidizing communities</w:t>
-      </w:r>
-    </w:p>
-    <w:p>
-      <w:pPr>
-        <w:pStyle w:val="ListParagraph"/>
-        <w:numPr>
-          <w:ilvl w:val="0"/>
-          <w:numId w:val="3"/>
-        </w:numPr>
-        <w:spacing w:after="0" w:line="480" w:lineRule="auto"/>
-        <w:rPr>
-          <w:rFonts w:cstheme="minorHAnsi"/>
-        </w:rPr>
-      </w:pPr>
-      <w:r>
-        <w:rPr>
-          <w:rFonts w:cstheme="minorHAnsi"/>
-        </w:rPr>
-        <w:t xml:space="preserve">Sequencing summary (Figure S1: </w:t>
-      </w:r>
-      <w:r>
-        <w:rPr>
-          <w:rFonts w:cstheme="minorHAnsi"/>
-        </w:rPr>
-        <w:t>R</w:t>
-      </w:r>
-      <w:r>
-        <w:rPr>
-          <w:rFonts w:cstheme="minorHAnsi"/>
-        </w:rPr>
-        <w:t>arefaction curves</w:t>
-      </w:r>
-      <w:r>
-        <w:rPr>
-          <w:rFonts w:cstheme="minorHAnsi"/>
-        </w:rPr>
-        <w:t xml:space="preserve"> of the 3 genes</w:t>
-      </w:r>
-      <w:r>
-        <w:rPr>
-          <w:rFonts w:cstheme="minorHAnsi"/>
-        </w:rPr>
-        <w:t>)</w:t>
-      </w:r>
-    </w:p>
-    <w:p>
-      <w:pPr>
-        <w:pStyle w:val="ListParagraph"/>
-        <w:numPr>
-          <w:ilvl w:val="0"/>
-          <w:numId w:val="3"/>
-        </w:numPr>
-        <w:spacing w:after="0" w:line="480" w:lineRule="auto"/>
-        <w:rPr>
-          <w:rFonts w:cstheme="minorHAnsi"/>
-        </w:rPr>
-      </w:pPr>
-      <w:r>
-        <w:rPr>
-          <w:rFonts w:cstheme="minorHAnsi"/>
-        </w:rPr>
-        <w:t xml:space="preserve">Alpha diversity (Figure 1: </w:t>
-      </w:r>
-      <w:r>
-        <w:rPr>
-          <w:rFonts w:cstheme="minorHAnsi"/>
-        </w:rPr>
-        <w:t>A</w:t>
-      </w:r>
-      <w:r>
-        <w:rPr>
-          <w:rFonts w:cstheme="minorHAnsi"/>
-        </w:rPr>
-        <w:t>lpha diversity</w:t>
-      </w:r>
-      <w:r>
-        <w:rPr>
-          <w:rFonts w:cstheme="minorHAnsi"/>
-        </w:rPr>
-        <w:t xml:space="preserve"> (richness, inverse Simpson, Shannon diversity)</w:t>
-      </w:r>
-      <w:r>
-        <w:rPr>
-          <w:rFonts w:cstheme="minorHAnsi"/>
-        </w:rPr>
-        <w:t xml:space="preserve"> of the 3 communities)</w:t>
-      </w:r>
-    </w:p>
-    <w:p>
-      <w:pPr>
-        <w:spacing w:after="0" w:line="480" w:lineRule="auto"/>
-        <w:rPr>
-          <w:rFonts w:cstheme="minorHAnsi"/>
-          <w:b/>
-          <w:bCs/>
-        </w:rPr>
-      </w:pPr>
-      <w:r>
-        <w:rPr>
-          <w:rFonts w:cstheme="minorHAnsi"/>
-          <w:b/>
-          <w:bCs/>
-        </w:rPr>
-        <w:t>3</w:t>
-      </w:r>
-      <w:r>
-        <w:rPr>
-          <w:rFonts w:cstheme="minorHAnsi"/>
-          <w:b/>
-          <w:bCs/>
-        </w:rPr>
-        <w:t xml:space="preserve">. Effect of drought on </w:t>
-      </w:r>
-      <w:r>
-        <w:rPr>
-          <w:rFonts w:cstheme="minorHAnsi"/>
-          <w:b/>
-          <w:bCs/>
-        </w:rPr>
-        <w:t xml:space="preserve">the </w:t>
-      </w:r>
-      <w:r>
-        <w:rPr>
-          <w:rFonts w:cstheme="minorHAnsi"/>
-          <w:b/>
-          <w:bCs/>
-        </w:rPr>
-        <w:t>structure and composition</w:t>
-      </w:r>
-      <w:r>
-        <w:rPr>
-          <w:rFonts w:cstheme="minorHAnsi"/>
-          <w:b/>
-          <w:bCs/>
-        </w:rPr>
-        <w:t xml:space="preserve"> of ammonia-oxidizing communities</w:t>
-      </w:r>
-    </w:p>
-    <w:p>
-      <w:pPr>
-        <w:pStyle w:val="ListParagraph"/>
-        <w:numPr>
-          <w:ilvl w:val="0"/>
-          <w:numId w:val="3"/>
-        </w:numPr>
-        <w:spacing w:after="0" w:line="480" w:lineRule="auto"/>
-        <w:rPr>
-          <w:rFonts w:cstheme="minorHAnsi"/>
-        </w:rPr>
-      </w:pPr>
-      <w:r>
-        <w:rPr>
-          <w:rFonts w:cstheme="minorHAnsi"/>
-        </w:rPr>
-        <w:t>Beta diversity (Fig.2: PCoA plots</w:t>
-      </w:r>
-      <w:r>
-        <w:rPr>
-          <w:rFonts w:cstheme="minorHAnsi"/>
-        </w:rPr>
-        <w:t xml:space="preserve"> of Bray-Curtis and/or Weighted</w:t>
-      </w:r>
-      <w:r>
-        <w:rPr>
-          <w:rFonts w:cstheme="minorHAnsi"/>
-        </w:rPr>
-        <w:t>)</w:t>
-      </w:r>
-    </w:p>
-    <w:p>
-      <w:pPr>
-        <w:pStyle w:val="ListParagraph"/>
-        <w:numPr>
-          <w:ilvl w:val="0"/>
-          <w:numId w:val="3"/>
-        </w:numPr>
-        <w:spacing w:after="0" w:line="480" w:lineRule="auto"/>
-        <w:rPr>
-          <w:rFonts w:cstheme="minorHAnsi"/>
-        </w:rPr>
-      </w:pPr>
-      <w:r>
-        <w:rPr>
-          <w:rFonts w:cstheme="minorHAnsi"/>
-        </w:rPr>
-        <w:t>Taxonomic</w:t>
-      </w:r>
-      <w:r>
-        <w:rPr>
-          <w:rFonts w:cstheme="minorHAnsi"/>
-        </w:rPr>
-        <w:t xml:space="preserve"> composition (Fig.3: </w:t>
-      </w:r>
-      <w:r>
-        <w:rPr>
-          <w:rFonts w:cstheme="minorHAnsi"/>
-        </w:rPr>
-        <w:t>M</w:t>
-      </w:r>
-      <w:r>
-        <w:rPr>
-          <w:rFonts w:cstheme="minorHAnsi"/>
-        </w:rPr>
-        <w:t>ean relative abundance bar plots)</w:t>
-      </w:r>
-    </w:p>
-    <w:p>
-      <w:pPr>
-        <w:spacing w:after="0" w:line="480" w:lineRule="auto"/>
-        <w:rPr>
-          <w:rFonts w:cstheme="minorHAnsi"/>
-          <w:b/>
-          <w:bCs/>
-        </w:rPr>
-      </w:pPr>
-      <w:r>
-        <w:rPr>
-          <w:rFonts w:cstheme="minorHAnsi"/>
-          <w:b/>
-          <w:bCs/>
-        </w:rPr>
-        <w:t>4</w:t>
-      </w:r>
-      <w:r>
-        <w:rPr>
-          <w:rFonts w:cstheme="minorHAnsi"/>
-          <w:b/>
-          <w:bCs/>
-        </w:rPr>
-        <w:t>. amoA gene abundances</w:t>
-      </w:r>
-      <w:r>
-        <w:rPr>
-          <w:rFonts w:cstheme="minorHAnsi"/>
-          <w:b/>
-          <w:bCs/>
-        </w:rPr>
-        <w:t xml:space="preserve"> of ammonia-oxidizing communities</w:t>
-      </w:r>
-      <w:r>
-        <w:rPr>
-          <w:rFonts w:cstheme="minorHAnsi"/>
-          <w:b/>
-          <w:bCs/>
-        </w:rPr>
-        <w:t xml:space="preserve"> in response to drought</w:t>
+        <w:t xml:space="preserve">5. </w:t>
+      </w:r>
+      <w:r>
+        <w:rPr>
+          <w:rFonts w:cstheme="minorHAnsi"/>
+          <w:b/>
+          <w:bCs/>
+        </w:rPr>
+        <w:t>Relationship between environmental factors and ammonia-oxidizing communities</w:t>
+      </w:r>
+      <w:r>
+        <w:rPr>
+          <w:rFonts w:cstheme="minorHAnsi"/>
+          <w:b/>
+          <w:bCs/>
+        </w:rPr>
+        <w:t xml:space="preserve"> (?)</w:t>
       </w:r>
     </w:p>
     <w:p>
@@ -365,25 +429,15 @@
         <w:spacing w:after="0" w:line="480" w:lineRule="auto"/>
         <w:rPr>
           <w:rFonts w:cstheme="minorHAnsi"/>
-        </w:rPr>
-      </w:pPr>
-      <w:r>
-        <w:rPr>
-          <w:rFonts w:cstheme="minorHAnsi"/>
-        </w:rPr>
-        <w:t>qPCR</w:t>
-      </w:r>
-      <w:r>
-        <w:rPr>
-          <w:rFonts w:cstheme="minorHAnsi"/>
-        </w:rPr>
-        <w:t xml:space="preserve"> </w:t>
-      </w:r>
-      <w:r>
-        <w:rPr>
-          <w:rFonts w:cstheme="minorHAnsi"/>
-        </w:rPr>
-        <w:t>results (Fig.5)</w:t>
+          <w:b/>
+          <w:bCs/>
+        </w:rPr>
+      </w:pPr>
+      <w:r>
+        <w:rPr>
+          <w:rStyle w:val="captions"/>
+        </w:rPr>
+        <w:t>Correlation analysis of environmental variables with ammonia-oxidizing community structures (Fig.1)</w:t>
       </w:r>
     </w:p>
     <w:p>
@@ -401,7 +455,7 @@
           <w:b/>
           <w:bCs/>
         </w:rPr>
-        <w:t>5</w:t>
+        <w:t>6</w:t>
       </w:r>
       <w:r>
         <w:rPr>
@@ -428,7 +482,19 @@
         <w:rPr>
           <w:rFonts w:cstheme="minorHAnsi"/>
         </w:rPr>
-        <w:t>DAA analysis result (Fig.4: H</w:t>
+        <w:t>DAA analysis result (Fig.</w:t>
+      </w:r>
+      <w:r>
+        <w:rPr>
+          <w:rFonts w:cstheme="minorHAnsi"/>
+        </w:rPr>
+        <w:t>6</w:t>
+      </w:r>
+      <w:r>
+        <w:rPr>
+          <w:rFonts w:cstheme="minorHAnsi"/>
+        </w:rPr>
+        <w:t>: H</w:t>
       </w:r>
       <w:r>
         <w:rPr>

--- a/Manus/outline_results.docx
+++ b/Manus/outline_results.docx
@@ -35,7 +35,39 @@
           <w:b/>
           <w:bCs/>
         </w:rPr>
-        <w:t>1. Effect of drought on soil properties</w:t>
+        <w:t>1. Effect</w:t>
+      </w:r>
+      <w:r>
+        <w:rPr>
+          <w:rFonts w:cstheme="minorHAnsi"/>
+          <w:b/>
+          <w:bCs/>
+        </w:rPr>
+        <w:t>s</w:t>
+      </w:r>
+      <w:r>
+        <w:rPr>
+          <w:rFonts w:cstheme="minorHAnsi"/>
+          <w:b/>
+          <w:bCs/>
+        </w:rPr>
+        <w:t xml:space="preserve"> of drought on soil</w:t>
+      </w:r>
+      <w:r>
+        <w:rPr>
+          <w:rFonts w:cstheme="minorHAnsi"/>
+          <w:b/>
+          <w:bCs/>
+        </w:rPr>
+        <w:t xml:space="preserve"> chemical</w:t>
+      </w:r>
+      <w:r>
+        <w:rPr>
+          <w:rFonts w:cstheme="minorHAnsi"/>
+          <w:b/>
+          <w:bCs/>
+        </w:rPr>
+        <w:t xml:space="preserve"> properties</w:t>
       </w:r>
     </w:p>
     <w:p>
@@ -61,15 +93,31 @@
           <w:b/>
           <w:bCs/>
         </w:rPr>
-        <w:t>. Effect of drought on alpha diversity</w:t>
-      </w:r>
-      <w:r>
-        <w:rPr>
-          <w:rFonts w:cstheme="minorHAnsi"/>
-          <w:b/>
-          <w:bCs/>
-        </w:rPr>
-        <w:t xml:space="preserve"> of ammonia-oxidizing communities</w:t>
+        <w:t xml:space="preserve">. </w:t>
+      </w:r>
+      <w:r>
+        <w:rPr>
+          <w:rFonts w:cstheme="minorHAnsi"/>
+          <w:b/>
+          <w:bCs/>
+        </w:rPr>
+        <w:t xml:space="preserve">Ammonia-oxidizers </w:t>
+      </w:r>
+      <w:r>
+        <w:rPr>
+          <w:rFonts w:cstheme="minorHAnsi"/>
+          <w:b/>
+          <w:bCs/>
+        </w:rPr>
+        <w:t>alpha diversity</w:t>
+      </w:r>
+      <w:r>
+        <w:rPr>
+          <w:rFonts w:cstheme="minorHAnsi"/>
+          <w:b/>
+          <w:bCs/>
+        </w:rPr>
+        <w:t xml:space="preserve"> </w:t>
       </w:r>
     </w:p>
     <w:p>
@@ -193,23 +241,23 @@
           <w:b/>
           <w:bCs/>
         </w:rPr>
-        <w:t xml:space="preserve">. Effect of drought on </w:t>
-      </w:r>
-      <w:r>
-        <w:rPr>
-          <w:rFonts w:cstheme="minorHAnsi"/>
-          <w:b/>
-          <w:bCs/>
-        </w:rPr>
-        <w:t xml:space="preserve">the </w:t>
-      </w:r>
-      <w:r>
-        <w:rPr>
-          <w:rFonts w:cstheme="minorHAnsi"/>
-          <w:b/>
-          <w:bCs/>
-        </w:rPr>
-        <w:t>structure and composition</w:t>
+        <w:t xml:space="preserve">. </w:t>
+      </w:r>
+      <w:r>
+        <w:rPr>
+          <w:rFonts w:cstheme="minorHAnsi"/>
+          <w:b/>
+          <w:bCs/>
+        </w:rPr>
+        <w:t>S</w:t>
+      </w:r>
+      <w:r>
+        <w:rPr>
+          <w:rFonts w:cstheme="minorHAnsi"/>
+          <w:b/>
+          <w:bCs/>
+        </w:rPr>
+        <w:t>tructure and composition</w:t>
       </w:r>
       <w:r>
         <w:rPr>
@@ -335,23 +383,7 @@
           <w:b/>
           <w:bCs/>
         </w:rPr>
-        <w:t>. amoA gene abundances</w:t>
-      </w:r>
-      <w:r>
-        <w:rPr>
-          <w:rFonts w:cstheme="minorHAnsi"/>
-          <w:b/>
-          <w:bCs/>
-        </w:rPr>
-        <w:t xml:space="preserve"> of ammonia-oxidizing communities</w:t>
-      </w:r>
-      <w:r>
-        <w:rPr>
-          <w:rFonts w:cstheme="minorHAnsi"/>
-          <w:b/>
-          <w:bCs/>
-        </w:rPr>
-        <w:t xml:space="preserve"> in response to drought</w:t>
+        <w:t>. Differentially abundance of ammonia-oxidizing ASVs in response to drought</w:t>
       </w:r>
     </w:p>
     <w:p>
@@ -370,19 +402,31 @@
         <w:rPr>
           <w:rFonts w:cstheme="minorHAnsi"/>
         </w:rPr>
-        <w:t>qPCR</w:t>
-      </w:r>
-      <w:r>
-        <w:rPr>
-          <w:rFonts w:cstheme="minorHAnsi"/>
-        </w:rPr>
-        <w:t xml:space="preserve"> </w:t>
-      </w:r>
-      <w:r>
-        <w:rPr>
-          <w:rFonts w:cstheme="minorHAnsi"/>
-        </w:rPr>
-        <w:t>results (Fig.5)</w:t>
+        <w:t>DAA analysis result (Fig.</w:t>
+      </w:r>
+      <w:r>
+        <w:rPr>
+          <w:rFonts w:cstheme="minorHAnsi"/>
+        </w:rPr>
+        <w:t>6</w:t>
+      </w:r>
+      <w:r>
+        <w:rPr>
+          <w:rFonts w:cstheme="minorHAnsi"/>
+        </w:rPr>
+        <w:t>: H</w:t>
+      </w:r>
+      <w:r>
+        <w:rPr>
+          <w:rFonts w:cstheme="minorHAnsi"/>
+        </w:rPr>
+        <w:t>eat</w:t>
+      </w:r>
+      <w:r>
+        <w:rPr>
+          <w:rFonts w:cstheme="minorHAnsi"/>
+        </w:rPr>
+        <w:t>map of the significant changes ASVs)</w:t>
       </w:r>
     </w:p>
     <w:p>
@@ -400,23 +444,31 @@
           <w:b/>
           <w:bCs/>
         </w:rPr>
-        <w:t xml:space="preserve">5. </w:t>
-      </w:r>
-      <w:r>
-        <w:rPr>
-          <w:rFonts w:cstheme="minorHAnsi"/>
-          <w:b/>
-          <w:bCs/>
-        </w:rPr>
-        <w:t>Relationship between environmental factors and ammonia-oxidizing communities</w:t>
-      </w:r>
-      <w:r>
-        <w:rPr>
-          <w:rFonts w:cstheme="minorHAnsi"/>
-          <w:b/>
-          <w:bCs/>
-        </w:rPr>
-        <w:t xml:space="preserve"> (?)</w:t>
+        <w:t>5</w:t>
+      </w:r>
+      <w:r>
+        <w:rPr>
+          <w:rFonts w:cstheme="minorHAnsi"/>
+          <w:b/>
+          <w:bCs/>
+        </w:rPr>
+        <w:t xml:space="preserve">. </w:t>
+      </w:r>
+      <w:r>
+        <w:rPr>
+          <w:rFonts w:cstheme="minorHAnsi"/>
+          <w:b/>
+          <w:bCs/>
+        </w:rPr>
+        <w:t>Relationship between environmental factors and ammonia-oxidizing communit</w:t>
+      </w:r>
+      <w:r>
+        <w:rPr>
+          <w:rFonts w:cstheme="minorHAnsi"/>
+          <w:b/>
+          <w:bCs/>
+        </w:rPr>
+        <w:t>y structure (?)</w:t>
       </w:r>
     </w:p>
     <w:p>
@@ -463,7 +515,23 @@
           <w:b/>
           <w:bCs/>
         </w:rPr>
-        <w:t>. Differentially abundance of ammonia-oxidizing ASVs in response to drought</w:t>
+        <w:t>. amoA gene abundances</w:t>
+      </w:r>
+      <w:r>
+        <w:rPr>
+          <w:rFonts w:cstheme="minorHAnsi"/>
+          <w:b/>
+          <w:bCs/>
+        </w:rPr>
+        <w:t xml:space="preserve"> of ammonia-oxidizing communities</w:t>
+      </w:r>
+      <w:r>
+        <w:rPr>
+          <w:rFonts w:cstheme="minorHAnsi"/>
+          <w:b/>
+          <w:bCs/>
+        </w:rPr>
+        <w:t xml:space="preserve"> in response to drought</w:t>
       </w:r>
     </w:p>
     <w:p>
@@ -482,31 +550,19 @@
         <w:rPr>
           <w:rFonts w:cstheme="minorHAnsi"/>
         </w:rPr>
-        <w:t>DAA analysis result (Fig.</w:t>
-      </w:r>
-      <w:r>
-        <w:rPr>
-          <w:rFonts w:cstheme="minorHAnsi"/>
-        </w:rPr>
-        <w:t>6</w:t>
-      </w:r>
-      <w:r>
-        <w:rPr>
-          <w:rFonts w:cstheme="minorHAnsi"/>
-        </w:rPr>
-        <w:t>: H</w:t>
-      </w:r>
-      <w:r>
-        <w:rPr>
-          <w:rFonts w:cstheme="minorHAnsi"/>
-        </w:rPr>
-        <w:t>eat</w:t>
-      </w:r>
-      <w:r>
-        <w:rPr>
-          <w:rFonts w:cstheme="minorHAnsi"/>
-        </w:rPr>
-        <w:t>map of the significant changes ASVs)</w:t>
+        <w:t>qPCR</w:t>
+      </w:r>
+      <w:r>
+        <w:rPr>
+          <w:rFonts w:cstheme="minorHAnsi"/>
+        </w:rPr>
+        <w:t xml:space="preserve"> </w:t>
+      </w:r>
+      <w:r>
+        <w:rPr>
+          <w:rFonts w:cstheme="minorHAnsi"/>
+        </w:rPr>
+        <w:t>results (Fig.5)</w:t>
       </w:r>
     </w:p>
     <w:p>

--- a/Manus/outline_results.docx
+++ b/Manus/outline_results.docx
@@ -68,6 +68,14 @@
           <w:bCs/>
         </w:rPr>
         <w:t xml:space="preserve"> properties</w:t>
+      </w:r>
+      <w:r>
+        <w:rPr>
+          <w:rFonts w:cstheme="minorHAnsi"/>
+          <w:b/>
+          <w:bCs/>
+        </w:rPr>
+        <w:t xml:space="preserve"> (ammonium/nitrate)</w:t>
       </w:r>
     </w:p>
     <w:p>
@@ -444,15 +452,7 @@
           <w:b/>
           <w:bCs/>
         </w:rPr>
-        <w:t>5</w:t>
-      </w:r>
-      <w:r>
-        <w:rPr>
-          <w:rFonts w:cstheme="minorHAnsi"/>
-          <w:b/>
-          <w:bCs/>
-        </w:rPr>
-        <w:t xml:space="preserve">. </w:t>
+        <w:t xml:space="preserve">5. </w:t>
       </w:r>
       <w:r>
         <w:rPr>

--- a/Manus/outline_results.docx
+++ b/Manus/outline_results.docx
@@ -35,7 +35,7 @@
           <w:b/>
           <w:bCs/>
         </w:rPr>
-        <w:t>1. Effect</w:t>
+        <w:t>Effect</w:t>
       </w:r>
       <w:r>
         <w:rPr>
@@ -77,6 +77,32 @@
         </w:rPr>
         <w:t xml:space="preserve"> (ammonium/nitrate)</w:t>
       </w:r>
+    </w:p>
+    <w:p>
+      <w:pPr>
+        <w:spacing w:after="0" w:line="480" w:lineRule="auto"/>
+        <w:jc w:val="both"/>
+        <w:rPr>
+          <w:rFonts w:cstheme="minorHAnsi"/>
+        </w:rPr>
+      </w:pPr>
+      <w:r>
+        <w:rPr>
+          <w:rFonts w:cstheme="minorHAnsi"/>
+        </w:rPr>
+        <w:tab/>
+        <w:t>Dr</w:t>
+      </w:r>
+    </w:p>
+    <w:p>
+      <w:pPr>
+        <w:spacing w:after="0" w:line="480" w:lineRule="auto"/>
+        <w:rPr>
+          <w:rFonts w:cstheme="minorHAnsi"/>
+          <w:b/>
+          <w:bCs/>
+        </w:rPr>
+      </w:pPr>
     </w:p>
     <w:p>
       <w:pPr>
@@ -603,10 +629,15 @@
         </w:rPr>
       </w:pPr>
     </w:p>
-    <w:p/>
+    <w:p>
+      <w:pPr>
+        <w:spacing w:line="480" w:lineRule="auto"/>
+      </w:pPr>
+    </w:p>
     <w:sectPr>
       <w:pgSz w:w="11906" w:h="16838"/>
       <w:pgMar w:top="1417" w:right="1417" w:bottom="1417" w:left="1417" w:header="708" w:footer="708" w:gutter="0"/>
+      <w:lnNumType w:countBy="1" w:restart="continuous"/>
       <w:cols w:space="708"/>
       <w:docGrid w:linePitch="360"/>
     </w:sectPr>
@@ -1732,6 +1763,14 @@
     <w:basedOn w:val="DefaultParagraphFont"/>
     <w:rsid w:val="00F965CC"/>
   </w:style>
+  <w:style w:type="character" w:styleId="LineNumber">
+    <w:name w:val="line number"/>
+    <w:basedOn w:val="DefaultParagraphFont"/>
+    <w:uiPriority w:val="99"/>
+    <w:semiHidden/>
+    <w:unhideWhenUsed/>
+    <w:rsid w:val="00434E28"/>
+  </w:style>
 </w:styles>
 </file>
 

--- a/Manus/outline_results.docx
+++ b/Manus/outline_results.docx
@@ -18,80 +18,6 @@
           <w:bCs/>
         </w:rPr>
         <w:t>RESULTS</w:t>
-      </w:r>
-    </w:p>
-    <w:p>
-      <w:pPr>
-        <w:spacing w:after="0" w:line="480" w:lineRule="auto"/>
-        <w:rPr>
-          <w:rFonts w:cstheme="minorHAnsi"/>
-          <w:b/>
-          <w:bCs/>
-        </w:rPr>
-      </w:pPr>
-      <w:r>
-        <w:rPr>
-          <w:rFonts w:cstheme="minorHAnsi"/>
-          <w:b/>
-          <w:bCs/>
-        </w:rPr>
-        <w:t>Effect</w:t>
-      </w:r>
-      <w:r>
-        <w:rPr>
-          <w:rFonts w:cstheme="minorHAnsi"/>
-          <w:b/>
-          <w:bCs/>
-        </w:rPr>
-        <w:t>s</w:t>
-      </w:r>
-      <w:r>
-        <w:rPr>
-          <w:rFonts w:cstheme="minorHAnsi"/>
-          <w:b/>
-          <w:bCs/>
-        </w:rPr>
-        <w:t xml:space="preserve"> of drought on soil</w:t>
-      </w:r>
-      <w:r>
-        <w:rPr>
-          <w:rFonts w:cstheme="minorHAnsi"/>
-          <w:b/>
-          <w:bCs/>
-        </w:rPr>
-        <w:t xml:space="preserve"> chemical</w:t>
-      </w:r>
-      <w:r>
-        <w:rPr>
-          <w:rFonts w:cstheme="minorHAnsi"/>
-          <w:b/>
-          <w:bCs/>
-        </w:rPr>
-        <w:t xml:space="preserve"> properties</w:t>
-      </w:r>
-      <w:r>
-        <w:rPr>
-          <w:rFonts w:cstheme="minorHAnsi"/>
-          <w:b/>
-          <w:bCs/>
-        </w:rPr>
-        <w:t xml:space="preserve"> (ammonium/nitrate)</w:t>
-      </w:r>
-    </w:p>
-    <w:p>
-      <w:pPr>
-        <w:spacing w:after="0" w:line="480" w:lineRule="auto"/>
-        <w:jc w:val="both"/>
-        <w:rPr>
-          <w:rFonts w:cstheme="minorHAnsi"/>
-        </w:rPr>
-      </w:pPr>
-      <w:r>
-        <w:rPr>
-          <w:rFonts w:cstheme="minorHAnsi"/>
-        </w:rPr>
-        <w:tab/>
-        <w:t>Dr</w:t>
       </w:r>
     </w:p>
     <w:p>
@@ -399,6 +325,92 @@
         <w:spacing w:after="0" w:line="480" w:lineRule="auto"/>
         <w:rPr>
           <w:rFonts w:cstheme="minorHAnsi"/>
+        </w:rPr>
+      </w:pPr>
+    </w:p>
+    <w:p>
+      <w:pPr>
+        <w:spacing w:after="0" w:line="480" w:lineRule="auto"/>
+        <w:rPr>
+          <w:rFonts w:cstheme="minorHAnsi"/>
+        </w:rPr>
+      </w:pPr>
+      <w:r>
+        <w:rPr>
+          <w:rFonts w:cstheme="minorHAnsi"/>
+        </w:rPr>
+        <w:t>Drought</w:t>
+      </w:r>
+    </w:p>
+    <w:p>
+      <w:pPr>
+        <w:spacing w:after="0" w:line="480" w:lineRule="auto"/>
+        <w:rPr>
+          <w:rFonts w:cstheme="minorHAnsi"/>
+        </w:rPr>
+      </w:pPr>
+      <w:r>
+        <w:rPr>
+          <w:rFonts w:cstheme="minorHAnsi"/>
+        </w:rPr>
+        <w:t xml:space="preserve">The group (AOA, AOB, </w:t>
+      </w:r>
+      <w:proofErr w:type="spellStart"/>
+      <w:r>
+        <w:rPr>
+          <w:rFonts w:cstheme="minorHAnsi"/>
+        </w:rPr>
+        <w:t>Comamox</w:t>
+      </w:r>
+      <w:proofErr w:type="spellEnd"/>
+      <w:r>
+        <w:rPr>
+          <w:rFonts w:cstheme="minorHAnsi"/>
+        </w:rPr>
+        <w:t>)</w:t>
+      </w:r>
+    </w:p>
+    <w:p>
+      <w:pPr>
+        <w:spacing w:after="0" w:line="480" w:lineRule="auto"/>
+        <w:rPr>
+          <w:rFonts w:cstheme="minorHAnsi"/>
+        </w:rPr>
+      </w:pPr>
+      <w:r>
+        <w:rPr>
+          <w:rFonts w:cstheme="minorHAnsi"/>
+        </w:rPr>
+        <w:t>Fertilization regime</w:t>
+      </w:r>
+    </w:p>
+    <w:p>
+      <w:pPr>
+        <w:spacing w:after="0" w:line="480" w:lineRule="auto"/>
+        <w:rPr>
+          <w:rFonts w:cstheme="minorHAnsi"/>
+        </w:rPr>
+      </w:pPr>
+      <w:r>
+        <w:rPr>
+          <w:rFonts w:cstheme="minorHAnsi"/>
+        </w:rPr>
+        <w:t>date</w:t>
+      </w:r>
+    </w:p>
+    <w:p>
+      <w:pPr>
+        <w:spacing w:after="0" w:line="480" w:lineRule="auto"/>
+        <w:rPr>
+          <w:rFonts w:cstheme="minorHAnsi"/>
+        </w:rPr>
+      </w:pPr>
+    </w:p>
+    <w:p>
+      <w:pPr>
+        <w:spacing w:after="0" w:line="480" w:lineRule="auto"/>
+        <w:rPr>
+          <w:rFonts w:cstheme="minorHAnsi"/>
           <w:b/>
           <w:bCs/>
         </w:rPr>
@@ -465,36 +477,53 @@
     </w:p>
     <w:p>
       <w:pPr>
-        <w:spacing w:after="0" w:line="480" w:lineRule="auto"/>
-        <w:rPr>
-          <w:rFonts w:cstheme="minorHAnsi"/>
-          <w:b/>
-          <w:bCs/>
-        </w:rPr>
-      </w:pPr>
-      <w:r>
-        <w:rPr>
-          <w:rFonts w:cstheme="minorHAnsi"/>
-          <w:b/>
-          <w:bCs/>
-        </w:rPr>
-        <w:t xml:space="preserve">5. </w:t>
-      </w:r>
-      <w:r>
-        <w:rPr>
-          <w:rFonts w:cstheme="minorHAnsi"/>
-          <w:b/>
-          <w:bCs/>
-        </w:rPr>
-        <w:t>Relationship between environmental factors and ammonia-oxidizing communit</w:t>
-      </w:r>
-      <w:r>
-        <w:rPr>
-          <w:rFonts w:cstheme="minorHAnsi"/>
-          <w:b/>
-          <w:bCs/>
-        </w:rPr>
-        <w:t>y structure (?)</w:t>
+        <w:pStyle w:val="ListParagraph"/>
+        <w:spacing w:after="0" w:line="480" w:lineRule="auto"/>
+        <w:rPr>
+          <w:rFonts w:cstheme="minorHAnsi"/>
+        </w:rPr>
+      </w:pPr>
+    </w:p>
+    <w:p>
+      <w:pPr>
+        <w:spacing w:after="0" w:line="480" w:lineRule="auto"/>
+        <w:rPr>
+          <w:rFonts w:cstheme="minorHAnsi"/>
+          <w:b/>
+          <w:bCs/>
+        </w:rPr>
+      </w:pPr>
+      <w:r>
+        <w:rPr>
+          <w:rFonts w:cstheme="minorHAnsi"/>
+          <w:b/>
+          <w:bCs/>
+        </w:rPr>
+        <w:t>5</w:t>
+      </w:r>
+      <w:r>
+        <w:rPr>
+          <w:rFonts w:cstheme="minorHAnsi"/>
+          <w:b/>
+          <w:bCs/>
+        </w:rPr>
+        <w:t>. amoA gene abundances</w:t>
+      </w:r>
+      <w:r>
+        <w:rPr>
+          <w:rFonts w:cstheme="minorHAnsi"/>
+          <w:b/>
+          <w:bCs/>
+        </w:rPr>
+        <w:t xml:space="preserve"> of ammonia-oxidizing communities</w:t>
+      </w:r>
+      <w:r>
+        <w:rPr>
+          <w:rFonts w:cstheme="minorHAnsi"/>
+          <w:b/>
+          <w:bCs/>
+        </w:rPr>
+        <w:t xml:space="preserve"> in response to drought</w:t>
       </w:r>
     </w:p>
     <w:p>
@@ -507,58 +536,178 @@
         <w:spacing w:after="0" w:line="480" w:lineRule="auto"/>
         <w:rPr>
           <w:rFonts w:cstheme="minorHAnsi"/>
-          <w:b/>
-          <w:bCs/>
-        </w:rPr>
-      </w:pPr>
-      <w:r>
-        <w:rPr>
-          <w:rStyle w:val="captions"/>
-        </w:rPr>
-        <w:t>Correlation analysis of environmental variables with ammonia-oxidizing community structures (Fig.1)</w:t>
-      </w:r>
-    </w:p>
-    <w:p>
-      <w:pPr>
-        <w:spacing w:after="0" w:line="480" w:lineRule="auto"/>
-        <w:rPr>
-          <w:rFonts w:cstheme="minorHAnsi"/>
-          <w:b/>
-          <w:bCs/>
-        </w:rPr>
-      </w:pPr>
-      <w:r>
-        <w:rPr>
-          <w:rFonts w:cstheme="minorHAnsi"/>
-          <w:b/>
-          <w:bCs/>
-        </w:rPr>
-        <w:t>6</w:t>
-      </w:r>
-      <w:r>
-        <w:rPr>
-          <w:rFonts w:cstheme="minorHAnsi"/>
-          <w:b/>
-          <w:bCs/>
-        </w:rPr>
-        <w:t>. amoA gene abundances</w:t>
-      </w:r>
-      <w:r>
-        <w:rPr>
-          <w:rFonts w:cstheme="minorHAnsi"/>
-          <w:b/>
-          <w:bCs/>
-        </w:rPr>
-        <w:t xml:space="preserve"> of ammonia-oxidizing communities</w:t>
-      </w:r>
-      <w:r>
-        <w:rPr>
-          <w:rFonts w:cstheme="minorHAnsi"/>
-          <w:b/>
-          <w:bCs/>
-        </w:rPr>
-        <w:t xml:space="preserve"> in response to drought</w:t>
-      </w:r>
+        </w:rPr>
+      </w:pPr>
+      <w:r>
+        <w:rPr>
+          <w:rFonts w:cstheme="minorHAnsi"/>
+        </w:rPr>
+        <w:t>qPCR</w:t>
+      </w:r>
+      <w:r>
+        <w:rPr>
+          <w:rFonts w:cstheme="minorHAnsi"/>
+        </w:rPr>
+        <w:t xml:space="preserve"> </w:t>
+      </w:r>
+      <w:r>
+        <w:rPr>
+          <w:rFonts w:cstheme="minorHAnsi"/>
+        </w:rPr>
+        <w:t>results (Fig.5)</w:t>
+      </w:r>
+    </w:p>
+    <w:p>
+      <w:pPr>
+        <w:pStyle w:val="ListParagraph"/>
+        <w:spacing w:after="0" w:line="480" w:lineRule="auto"/>
+        <w:rPr>
+          <w:rFonts w:cstheme="minorHAnsi"/>
+        </w:rPr>
+      </w:pPr>
+    </w:p>
+    <w:p>
+      <w:pPr>
+        <w:pStyle w:val="ListParagraph"/>
+        <w:numPr>
+          <w:ilvl w:val="0"/>
+          <w:numId w:val="7"/>
+        </w:numPr>
+        <w:spacing w:after="0" w:line="480" w:lineRule="auto"/>
+        <w:rPr>
+          <w:rFonts w:cstheme="minorHAnsi"/>
+          <w:b/>
+          <w:bCs/>
+        </w:rPr>
+      </w:pPr>
+      <w:r>
+        <w:rPr>
+          <w:rFonts w:cstheme="minorHAnsi"/>
+        </w:rPr>
+        <w:t xml:space="preserve"> </w:t>
+      </w:r>
+      <w:r>
+        <w:rPr>
+          <w:rFonts w:cstheme="minorHAnsi"/>
+          <w:b/>
+          <w:bCs/>
+        </w:rPr>
+        <w:t xml:space="preserve">Effects of drought on </w:t>
+      </w:r>
+      <w:r>
+        <w:rPr>
+          <w:rFonts w:cstheme="minorHAnsi"/>
+          <w:b/>
+          <w:bCs/>
+        </w:rPr>
+        <w:t>N pools</w:t>
+      </w:r>
+      <w:r>
+        <w:rPr>
+          <w:rFonts w:cstheme="minorHAnsi"/>
+          <w:b/>
+          <w:bCs/>
+        </w:rPr>
+        <w:t xml:space="preserve"> (ammonium/nitrate)</w:t>
+      </w:r>
+    </w:p>
+    <w:p>
+      <w:pPr>
+        <w:pStyle w:val="ListParagraph"/>
+        <w:spacing w:after="0" w:line="480" w:lineRule="auto"/>
+        <w:rPr>
+          <w:rFonts w:cstheme="minorHAnsi"/>
+        </w:rPr>
+      </w:pPr>
+      <w:r>
+        <w:rPr>
+          <w:rFonts w:cstheme="minorHAnsi"/>
+        </w:rPr>
+        <w:t>Drought</w:t>
+      </w:r>
+    </w:p>
+    <w:p>
+      <w:pPr>
+        <w:pStyle w:val="ListParagraph"/>
+        <w:spacing w:after="0" w:line="480" w:lineRule="auto"/>
+        <w:rPr>
+          <w:rFonts w:cstheme="minorHAnsi"/>
+        </w:rPr>
+      </w:pPr>
+      <w:r>
+        <w:rPr>
+          <w:rFonts w:cstheme="minorHAnsi"/>
+        </w:rPr>
+        <w:t>Fertilization regime</w:t>
+      </w:r>
+    </w:p>
+    <w:p>
+      <w:pPr>
+        <w:pStyle w:val="ListParagraph"/>
+        <w:spacing w:after="0" w:line="480" w:lineRule="auto"/>
+        <w:rPr>
+          <w:rFonts w:cstheme="minorHAnsi"/>
+        </w:rPr>
+      </w:pPr>
+      <w:r>
+        <w:rPr>
+          <w:rFonts w:cstheme="minorHAnsi"/>
+        </w:rPr>
+        <w:t>date</w:t>
+      </w:r>
+    </w:p>
+    <w:p>
+      <w:pPr>
+        <w:spacing w:after="0" w:line="480" w:lineRule="auto"/>
+        <w:rPr>
+          <w:rFonts w:cstheme="minorHAnsi"/>
+          <w:b/>
+          <w:bCs/>
+        </w:rPr>
+      </w:pPr>
+      <w:r>
+        <w:rPr>
+          <w:rFonts w:cstheme="minorHAnsi"/>
+          <w:b/>
+          <w:bCs/>
+        </w:rPr>
+        <w:lastRenderedPageBreak/>
+        <w:t xml:space="preserve">5. </w:t>
+      </w:r>
+      <w:r>
+        <w:rPr>
+          <w:rFonts w:cstheme="minorHAnsi"/>
+          <w:b/>
+          <w:bCs/>
+        </w:rPr>
+        <w:t>Relationship between environmental factors and ammonia-oxidizing communit</w:t>
+      </w:r>
+      <w:r>
+        <w:rPr>
+          <w:rFonts w:cstheme="minorHAnsi"/>
+          <w:b/>
+          <w:bCs/>
+        </w:rPr>
+        <w:t>y structure (?)</w:t>
+      </w:r>
+      <w:r>
+        <w:rPr>
+          <w:rFonts w:cstheme="minorHAnsi"/>
+          <w:b/>
+          <w:bCs/>
+        </w:rPr>
+        <w:t xml:space="preserve">/drivers of </w:t>
+      </w:r>
+      <w:proofErr w:type="gramStart"/>
+      <w:r>
+        <w:rPr>
+          <w:rFonts w:cstheme="minorHAnsi"/>
+          <w:b/>
+          <w:bCs/>
+        </w:rPr>
+        <w:t>AO ?</w:t>
+      </w:r>
+      <w:proofErr w:type="gramEnd"/>
     </w:p>
     <w:p>
       <w:pPr>
@@ -570,44 +719,86 @@
         <w:spacing w:after="0" w:line="480" w:lineRule="auto"/>
         <w:rPr>
           <w:rFonts w:cstheme="minorHAnsi"/>
-        </w:rPr>
-      </w:pPr>
-      <w:r>
-        <w:rPr>
-          <w:rFonts w:cstheme="minorHAnsi"/>
-        </w:rPr>
-        <w:t>qPCR</w:t>
-      </w:r>
-      <w:r>
-        <w:rPr>
-          <w:rFonts w:cstheme="minorHAnsi"/>
-        </w:rPr>
-        <w:t xml:space="preserve"> </w:t>
-      </w:r>
-      <w:r>
-        <w:rPr>
-          <w:rFonts w:cstheme="minorHAnsi"/>
-        </w:rPr>
-        <w:t>results (Fig.5)</w:t>
-      </w:r>
-    </w:p>
-    <w:p>
-      <w:pPr>
-        <w:spacing w:after="0" w:line="480" w:lineRule="auto"/>
-        <w:rPr>
-          <w:rFonts w:cstheme="minorHAnsi"/>
-        </w:rPr>
-      </w:pPr>
-    </w:p>
-    <w:p>
-      <w:pPr>
-        <w:spacing w:after="0" w:line="480" w:lineRule="auto"/>
-        <w:rPr>
-          <w:rFonts w:cstheme="minorHAnsi"/>
-          <w:b/>
-          <w:bCs/>
-        </w:rPr>
-      </w:pPr>
+          <w:b/>
+          <w:bCs/>
+        </w:rPr>
+      </w:pPr>
+      <w:r>
+        <w:rPr>
+          <w:rStyle w:val="captions"/>
+        </w:rPr>
+        <w:t>Correlation analysis of environmental variables with ammonia-oxidizing community structures (Fig.1)</w:t>
+      </w:r>
+    </w:p>
+    <w:p>
+      <w:pPr>
+        <w:spacing w:after="0" w:line="480" w:lineRule="auto"/>
+        <w:rPr>
+          <w:rFonts w:cstheme="minorHAnsi"/>
+        </w:rPr>
+      </w:pPr>
+    </w:p>
+    <w:p>
+      <w:pPr>
+        <w:spacing w:after="0" w:line="480" w:lineRule="auto"/>
+        <w:rPr>
+          <w:rFonts w:cstheme="minorHAnsi"/>
+          <w:b/>
+          <w:bCs/>
+        </w:rPr>
+      </w:pPr>
+      <w:proofErr w:type="spellStart"/>
+      <w:r>
+        <w:rPr>
+          <w:rFonts w:cstheme="minorHAnsi"/>
+          <w:b/>
+          <w:bCs/>
+        </w:rPr>
+        <w:t>Relqtionship</w:t>
+      </w:r>
+      <w:proofErr w:type="spellEnd"/>
+      <w:r>
+        <w:rPr>
+          <w:rFonts w:cstheme="minorHAnsi"/>
+          <w:b/>
+          <w:bCs/>
+        </w:rPr>
+        <w:t xml:space="preserve"> between AO</w:t>
+      </w:r>
+      <w:r>
+        <w:rPr>
+          <w:rFonts w:cstheme="minorHAnsi"/>
+          <w:b/>
+          <w:bCs/>
+        </w:rPr>
+        <w:t xml:space="preserve"> in bulk soil</w:t>
+      </w:r>
+      <w:r>
+        <w:rPr>
+          <w:rFonts w:cstheme="minorHAnsi"/>
+          <w:b/>
+          <w:bCs/>
+        </w:rPr>
+        <w:t xml:space="preserve"> and their activity (nitrate</w:t>
+      </w:r>
+      <w:proofErr w:type="gramStart"/>
+      <w:r>
+        <w:rPr>
+          <w:rFonts w:cstheme="minorHAnsi"/>
+          <w:b/>
+          <w:bCs/>
+        </w:rPr>
+        <w:t>) :</w:t>
+      </w:r>
+      <w:proofErr w:type="gramEnd"/>
+      <w:r>
+        <w:rPr>
+          <w:rFonts w:cstheme="minorHAnsi"/>
+          <w:b/>
+          <w:bCs/>
+        </w:rPr>
+        <w:t xml:space="preserve"> diablo (what is important (qPCR (both g soil and ratio) and sequence data) for the nitrate pool</w:t>
+      </w:r>
     </w:p>
     <w:p>
       <w:pPr>
@@ -648,6 +839,96 @@
 <file path=word/numbering.xml><?xml version="1.0" encoding="utf-8"?>
 <w:numbering xmlns:wpc="http://schemas.microsoft.com/office/word/2010/wordprocessingCanvas" xmlns:cx="http://schemas.microsoft.com/office/drawing/2014/chartex" xmlns:cx1="http://schemas.microsoft.com/office/drawing/2015/9/8/chartex" xmlns:cx2="http://schemas.microsoft.com/office/drawing/2015/10/21/chartex" xmlns:cx3="http://schemas.microsoft.com/office/drawing/2016/5/9/chartex" xmlns:cx4="http://schemas.microsoft.com/office/drawing/2016/5/10/chartex" xmlns:cx5="http://schemas.microsoft.com/office/drawing/2016/5/11/chartex" xmlns:cx6="http://schemas.microsoft.com/office/drawing/2016/5/12/chartex" xmlns:cx7="http://schemas.microsoft.com/office/drawing/2016/5/13/chartex" xmlns:cx8="http://schemas.microsoft.com/office/drawing/2016/5/14/chartex" xmlns:mc="http://schemas.openxmlformats.org/markup-compatibility/2006" xmlns:aink="http://schemas.microsoft.com/office/drawing/2016/ink" xmlns:am3d="http://schemas.microsoft.com/office/drawing/2017/model3d" xmlns:o="urn:schemas-microsoft-com:office:office" xmlns:r="http://schemas.openxmlformats.org/officeDocument/2006/relationships" xmlns:m="http://schemas.openxmlformats.org/officeDocument/2006/math" xmlns:v="urn:schemas-microsoft-com:vml" xmlns:wp14="http://schemas.microsoft.com/office/word/2010/wordprocessingDrawing" xmlns:wp="http://schemas.openxmlformats.org/drawingml/2006/wordprocessingDrawing" xmlns:w10="urn:schemas-microsoft-com:office:word" xmlns:w="http://schemas.openxmlformats.org/wordprocessingml/2006/main" xmlns:w14="http://schemas.microsoft.com/office/word/2010/wordml" xmlns:w15="http://schemas.microsoft.com/office/word/2012/wordml" xmlns:w16cex="http://schemas.microsoft.com/office/word/2018/wordml/cex" xmlns:w16cid="http://schemas.microsoft.com/office/word/2016/wordml/cid" xmlns:w16="http://schemas.microsoft.com/office/word/2018/wordml" xmlns:w16sdtdh="http://schemas.microsoft.com/office/word/2020/wordml/sdtdatahash" xmlns:w16se="http://schemas.microsoft.com/office/word/2015/wordml/symex" xmlns:wpg="http://schemas.microsoft.com/office/word/2010/wordprocessingGroup" xmlns:wpi="http://schemas.microsoft.com/office/word/2010/wordprocessingInk" xmlns:wne="http://schemas.microsoft.com/office/word/2006/wordml" xmlns:wps="http://schemas.microsoft.com/office/word/2010/wordprocessingShape" mc:Ignorable="w14 w15 w16se w16cid w16 w16cex w16sdtdh wp14">
   <w:abstractNum w:abstractNumId="0" w15:restartNumberingAfterBreak="0">
+    <w:nsid w:val="0FA02474"/>
+    <w:multiLevelType w:val="hybridMultilevel"/>
+    <w:tmpl w:val="570CF0A6"/>
+    <w:lvl w:ilvl="0" w:tplc="D518B362">
+      <w:start w:val="6"/>
+      <w:numFmt w:val="decimal"/>
+      <w:lvlText w:val="%1"/>
+      <w:lvlJc w:val="left"/>
+      <w:pPr>
+        <w:ind w:left="720" w:hanging="360"/>
+      </w:pPr>
+      <w:rPr>
+        <w:rFonts w:hint="default"/>
+        <w:b w:val="0"/>
+      </w:rPr>
+    </w:lvl>
+    <w:lvl w:ilvl="1" w:tplc="04090019" w:tentative="1">
+      <w:start w:val="1"/>
+      <w:numFmt w:val="lowerLetter"/>
+      <w:lvlText w:val="%2."/>
+      <w:lvlJc w:val="left"/>
+      <w:pPr>
+        <w:ind w:left="1440" w:hanging="360"/>
+      </w:pPr>
+    </w:lvl>
+    <w:lvl w:ilvl="2" w:tplc="0409001B" w:tentative="1">
+      <w:start w:val="1"/>
+      <w:numFmt w:val="lowerRoman"/>
+      <w:lvlText w:val="%3."/>
+      <w:lvlJc w:val="right"/>
+      <w:pPr>
+        <w:ind w:left="2160" w:hanging="180"/>
+      </w:pPr>
+    </w:lvl>
+    <w:lvl w:ilvl="3" w:tplc="0409000F" w:tentative="1">
+      <w:start w:val="1"/>
+      <w:numFmt w:val="decimal"/>
+      <w:lvlText w:val="%4."/>
+      <w:lvlJc w:val="left"/>
+      <w:pPr>
+        <w:ind w:left="2880" w:hanging="360"/>
+      </w:pPr>
+    </w:lvl>
+    <w:lvl w:ilvl="4" w:tplc="04090019" w:tentative="1">
+      <w:start w:val="1"/>
+      <w:numFmt w:val="lowerLetter"/>
+      <w:lvlText w:val="%5."/>
+      <w:lvlJc w:val="left"/>
+      <w:pPr>
+        <w:ind w:left="3600" w:hanging="360"/>
+      </w:pPr>
+    </w:lvl>
+    <w:lvl w:ilvl="5" w:tplc="0409001B" w:tentative="1">
+      <w:start w:val="1"/>
+      <w:numFmt w:val="lowerRoman"/>
+      <w:lvlText w:val="%6."/>
+      <w:lvlJc w:val="right"/>
+      <w:pPr>
+        <w:ind w:left="4320" w:hanging="180"/>
+      </w:pPr>
+    </w:lvl>
+    <w:lvl w:ilvl="6" w:tplc="0409000F" w:tentative="1">
+      <w:start w:val="1"/>
+      <w:numFmt w:val="decimal"/>
+      <w:lvlText w:val="%7."/>
+      <w:lvlJc w:val="left"/>
+      <w:pPr>
+        <w:ind w:left="5040" w:hanging="360"/>
+      </w:pPr>
+    </w:lvl>
+    <w:lvl w:ilvl="7" w:tplc="04090019" w:tentative="1">
+      <w:start w:val="1"/>
+      <w:numFmt w:val="lowerLetter"/>
+      <w:lvlText w:val="%8."/>
+      <w:lvlJc w:val="left"/>
+      <w:pPr>
+        <w:ind w:left="5760" w:hanging="360"/>
+      </w:pPr>
+    </w:lvl>
+    <w:lvl w:ilvl="8" w:tplc="0409001B" w:tentative="1">
+      <w:start w:val="1"/>
+      <w:numFmt w:val="lowerRoman"/>
+      <w:lvlText w:val="%9."/>
+      <w:lvlJc w:val="right"/>
+      <w:pPr>
+        <w:ind w:left="6480" w:hanging="180"/>
+      </w:pPr>
+    </w:lvl>
+  </w:abstractNum>
+  <w:abstractNum w:abstractNumId="1" w15:restartNumberingAfterBreak="0">
     <w:nsid w:val="31501237"/>
     <w:multiLevelType w:val="hybridMultilevel"/>
     <w:tmpl w:val="EB4420A2"/>
@@ -760,7 +1041,7 @@
       </w:rPr>
     </w:lvl>
   </w:abstractNum>
-  <w:abstractNum w:abstractNumId="1" w15:restartNumberingAfterBreak="0">
+  <w:abstractNum w:abstractNumId="2" w15:restartNumberingAfterBreak="0">
     <w:nsid w:val="3AA17A90"/>
     <w:multiLevelType w:val="hybridMultilevel"/>
     <w:tmpl w:val="986CE06E"/>
@@ -849,7 +1130,7 @@
       </w:pPr>
     </w:lvl>
   </w:abstractNum>
-  <w:abstractNum w:abstractNumId="2" w15:restartNumberingAfterBreak="0">
+  <w:abstractNum w:abstractNumId="3" w15:restartNumberingAfterBreak="0">
     <w:nsid w:val="3F5E44BE"/>
     <w:multiLevelType w:val="hybridMultilevel"/>
     <w:tmpl w:val="EB5CDA94"/>
@@ -962,7 +1243,7 @@
       </w:rPr>
     </w:lvl>
   </w:abstractNum>
-  <w:abstractNum w:abstractNumId="3" w15:restartNumberingAfterBreak="0">
+  <w:abstractNum w:abstractNumId="4" w15:restartNumberingAfterBreak="0">
     <w:nsid w:val="5758134F"/>
     <w:multiLevelType w:val="hybridMultilevel"/>
     <w:tmpl w:val="7A4AF0B4"/>
@@ -1074,7 +1355,7 @@
       </w:rPr>
     </w:lvl>
   </w:abstractNum>
-  <w:abstractNum w:abstractNumId="4" w15:restartNumberingAfterBreak="0">
+  <w:abstractNum w:abstractNumId="5" w15:restartNumberingAfterBreak="0">
     <w:nsid w:val="6CD5730A"/>
     <w:multiLevelType w:val="hybridMultilevel"/>
     <w:tmpl w:val="3D4E2916"/>
@@ -1187,7 +1468,7 @@
       </w:rPr>
     </w:lvl>
   </w:abstractNum>
-  <w:abstractNum w:abstractNumId="5" w15:restartNumberingAfterBreak="0">
+  <w:abstractNum w:abstractNumId="6" w15:restartNumberingAfterBreak="0">
     <w:nsid w:val="78813738"/>
     <w:multiLevelType w:val="hybridMultilevel"/>
     <w:tmpl w:val="FFBA0B00"/>
@@ -1300,22 +1581,25 @@
     </w:lvl>
   </w:abstractNum>
   <w:num w:numId="1">
-    <w:abstractNumId w:val="0"/>
+    <w:abstractNumId w:val="1"/>
   </w:num>
   <w:num w:numId="2">
+    <w:abstractNumId w:val="5"/>
+  </w:num>
+  <w:num w:numId="3">
+    <w:abstractNumId w:val="6"/>
+  </w:num>
+  <w:num w:numId="4">
+    <w:abstractNumId w:val="3"/>
+  </w:num>
+  <w:num w:numId="5">
+    <w:abstractNumId w:val="2"/>
+  </w:num>
+  <w:num w:numId="6">
     <w:abstractNumId w:val="4"/>
   </w:num>
-  <w:num w:numId="3">
-    <w:abstractNumId w:val="5"/>
-  </w:num>
-  <w:num w:numId="4">
-    <w:abstractNumId w:val="2"/>
-  </w:num>
-  <w:num w:numId="5">
-    <w:abstractNumId w:val="1"/>
-  </w:num>
-  <w:num w:numId="6">
-    <w:abstractNumId w:val="3"/>
+  <w:num w:numId="7">
+    <w:abstractNumId w:val="0"/>
   </w:num>
 </w:numbering>
 </file>

--- a/Manus/outline_results.docx
+++ b/Manus/outline_results.docx
@@ -1,6 +1,6 @@
 
 <file path=word/document.xml><?xml version="1.0" encoding="utf-8"?>
-<w:document xmlns:wpc="http://schemas.microsoft.com/office/word/2010/wordprocessingCanvas" xmlns:cx="http://schemas.microsoft.com/office/drawing/2014/chartex" xmlns:cx1="http://schemas.microsoft.com/office/drawing/2015/9/8/chartex" xmlns:cx2="http://schemas.microsoft.com/office/drawing/2015/10/21/chartex" xmlns:cx3="http://schemas.microsoft.com/office/drawing/2016/5/9/chartex" xmlns:cx4="http://schemas.microsoft.com/office/drawing/2016/5/10/chartex" xmlns:cx5="http://schemas.microsoft.com/office/drawing/2016/5/11/chartex" xmlns:cx6="http://schemas.microsoft.com/office/drawing/2016/5/12/chartex" xmlns:cx7="http://schemas.microsoft.com/office/drawing/2016/5/13/chartex" xmlns:cx8="http://schemas.microsoft.com/office/drawing/2016/5/14/chartex" xmlns:mc="http://schemas.openxmlformats.org/markup-compatibility/2006" xmlns:aink="http://schemas.microsoft.com/office/drawing/2016/ink" xmlns:am3d="http://schemas.microsoft.com/office/drawing/2017/model3d" xmlns:o="urn:schemas-microsoft-com:office:office" xmlns:r="http://schemas.openxmlformats.org/officeDocument/2006/relationships" xmlns:m="http://schemas.openxmlformats.org/officeDocument/2006/math" xmlns:v="urn:schemas-microsoft-com:vml" xmlns:wp14="http://schemas.microsoft.com/office/word/2010/wordprocessingDrawing" xmlns:wp="http://schemas.openxmlformats.org/drawingml/2006/wordprocessingDrawing" xmlns:w10="urn:schemas-microsoft-com:office:word" xmlns:w="http://schemas.openxmlformats.org/wordprocessingml/2006/main" xmlns:w14="http://schemas.microsoft.com/office/word/2010/wordml" xmlns:w15="http://schemas.microsoft.com/office/word/2012/wordml" xmlns:w16cex="http://schemas.microsoft.com/office/word/2018/wordml/cex" xmlns:w16cid="http://schemas.microsoft.com/office/word/2016/wordml/cid" xmlns:w16="http://schemas.microsoft.com/office/word/2018/wordml" xmlns:w16sdtdh="http://schemas.microsoft.com/office/word/2020/wordml/sdtdatahash" xmlns:w16se="http://schemas.microsoft.com/office/word/2015/wordml/symex" xmlns:wpg="http://schemas.microsoft.com/office/word/2010/wordprocessingGroup" xmlns:wpi="http://schemas.microsoft.com/office/word/2010/wordprocessingInk" xmlns:wne="http://schemas.microsoft.com/office/word/2006/wordml" xmlns:wps="http://schemas.microsoft.com/office/word/2010/wordprocessingShape" mc:Ignorable="w14 w15 w16se w16cid w16 w16cex w16sdtdh wp14">
+<w:document xmlns:wpc="http://schemas.microsoft.com/office/word/2010/wordprocessingCanvas" xmlns:cx="http://schemas.microsoft.com/office/drawing/2014/chartex" xmlns:cx1="http://schemas.microsoft.com/office/drawing/2015/9/8/chartex" xmlns:cx2="http://schemas.microsoft.com/office/drawing/2015/10/21/chartex" xmlns:cx3="http://schemas.microsoft.com/office/drawing/2016/5/9/chartex" xmlns:cx4="http://schemas.microsoft.com/office/drawing/2016/5/10/chartex" xmlns:cx5="http://schemas.microsoft.com/office/drawing/2016/5/11/chartex" xmlns:cx6="http://schemas.microsoft.com/office/drawing/2016/5/12/chartex" xmlns:cx7="http://schemas.microsoft.com/office/drawing/2016/5/13/chartex" xmlns:cx8="http://schemas.microsoft.com/office/drawing/2016/5/14/chartex" xmlns:mc="http://schemas.openxmlformats.org/markup-compatibility/2006" xmlns:aink="http://schemas.microsoft.com/office/drawing/2016/ink" xmlns:am3d="http://schemas.microsoft.com/office/drawing/2017/model3d" xmlns:o="urn:schemas-microsoft-com:office:office" xmlns:oel="http://schemas.microsoft.com/office/2019/extlst" xmlns:r="http://schemas.openxmlformats.org/officeDocument/2006/relationships" xmlns:m="http://schemas.openxmlformats.org/officeDocument/2006/math" xmlns:v="urn:schemas-microsoft-com:vml" xmlns:wp14="http://schemas.microsoft.com/office/word/2010/wordprocessingDrawing" xmlns:wp="http://schemas.openxmlformats.org/drawingml/2006/wordprocessingDrawing" xmlns:w10="urn:schemas-microsoft-com:office:word" xmlns:w="http://schemas.openxmlformats.org/wordprocessingml/2006/main" xmlns:w14="http://schemas.microsoft.com/office/word/2010/wordml" xmlns:w15="http://schemas.microsoft.com/office/word/2012/wordml" xmlns:w16cex="http://schemas.microsoft.com/office/word/2018/wordml/cex" xmlns:w16cid="http://schemas.microsoft.com/office/word/2016/wordml/cid" xmlns:w16="http://schemas.microsoft.com/office/word/2018/wordml" xmlns:w16sdtdh="http://schemas.microsoft.com/office/word/2020/wordml/sdtdatahash" xmlns:w16se="http://schemas.microsoft.com/office/word/2015/wordml/symex" xmlns:wpg="http://schemas.microsoft.com/office/word/2010/wordprocessingGroup" xmlns:wpi="http://schemas.microsoft.com/office/word/2010/wordprocessingInk" xmlns:wne="http://schemas.microsoft.com/office/word/2006/wordml" xmlns:wps="http://schemas.microsoft.com/office/word/2010/wordprocessingShape" mc:Ignorable="w14 w15 w16se w16cid w16 w16cex w16sdtdh wp14">
   <w:body>
     <w:p>
       <w:pPr>
@@ -29,32 +29,6 @@
           <w:bCs/>
         </w:rPr>
       </w:pPr>
-    </w:p>
-    <w:p>
-      <w:pPr>
-        <w:spacing w:after="0" w:line="480" w:lineRule="auto"/>
-        <w:rPr>
-          <w:rFonts w:cstheme="minorHAnsi"/>
-          <w:b/>
-          <w:bCs/>
-        </w:rPr>
-      </w:pPr>
-      <w:r>
-        <w:rPr>
-          <w:rFonts w:cstheme="minorHAnsi"/>
-          <w:b/>
-          <w:bCs/>
-        </w:rPr>
-        <w:t>2</w:t>
-      </w:r>
-      <w:r>
-        <w:rPr>
-          <w:rFonts w:cstheme="minorHAnsi"/>
-          <w:b/>
-          <w:bCs/>
-        </w:rPr>
-        <w:t xml:space="preserve">. </w:t>
-      </w:r>
       <w:r>
         <w:rPr>
           <w:rFonts w:cstheme="minorHAnsi"/>
@@ -671,7 +645,6 @@
           <w:b/>
           <w:bCs/>
         </w:rPr>
-        <w:lastRenderedPageBreak/>
         <w:t xml:space="preserve">5. </w:t>
       </w:r>
       <w:r>
@@ -727,6 +700,7 @@
         <w:rPr>
           <w:rStyle w:val="captions"/>
         </w:rPr>
+        <w:lastRenderedPageBreak/>
         <w:t>Correlation analysis of environmental variables with ammonia-oxidizing community structures (Fig.1)</w:t>
       </w:r>
     </w:p>
@@ -837,7 +811,7 @@
 </file>
 
 <file path=word/numbering.xml><?xml version="1.0" encoding="utf-8"?>
-<w:numbering xmlns:wpc="http://schemas.microsoft.com/office/word/2010/wordprocessingCanvas" xmlns:cx="http://schemas.microsoft.com/office/drawing/2014/chartex" xmlns:cx1="http://schemas.microsoft.com/office/drawing/2015/9/8/chartex" xmlns:cx2="http://schemas.microsoft.com/office/drawing/2015/10/21/chartex" xmlns:cx3="http://schemas.microsoft.com/office/drawing/2016/5/9/chartex" xmlns:cx4="http://schemas.microsoft.com/office/drawing/2016/5/10/chartex" xmlns:cx5="http://schemas.microsoft.com/office/drawing/2016/5/11/chartex" xmlns:cx6="http://schemas.microsoft.com/office/drawing/2016/5/12/chartex" xmlns:cx7="http://schemas.microsoft.com/office/drawing/2016/5/13/chartex" xmlns:cx8="http://schemas.microsoft.com/office/drawing/2016/5/14/chartex" xmlns:mc="http://schemas.openxmlformats.org/markup-compatibility/2006" xmlns:aink="http://schemas.microsoft.com/office/drawing/2016/ink" xmlns:am3d="http://schemas.microsoft.com/office/drawing/2017/model3d" xmlns:o="urn:schemas-microsoft-com:office:office" xmlns:r="http://schemas.openxmlformats.org/officeDocument/2006/relationships" xmlns:m="http://schemas.openxmlformats.org/officeDocument/2006/math" xmlns:v="urn:schemas-microsoft-com:vml" xmlns:wp14="http://schemas.microsoft.com/office/word/2010/wordprocessingDrawing" xmlns:wp="http://schemas.openxmlformats.org/drawingml/2006/wordprocessingDrawing" xmlns:w10="urn:schemas-microsoft-com:office:word" xmlns:w="http://schemas.openxmlformats.org/wordprocessingml/2006/main" xmlns:w14="http://schemas.microsoft.com/office/word/2010/wordml" xmlns:w15="http://schemas.microsoft.com/office/word/2012/wordml" xmlns:w16cex="http://schemas.microsoft.com/office/word/2018/wordml/cex" xmlns:w16cid="http://schemas.microsoft.com/office/word/2016/wordml/cid" xmlns:w16="http://schemas.microsoft.com/office/word/2018/wordml" xmlns:w16sdtdh="http://schemas.microsoft.com/office/word/2020/wordml/sdtdatahash" xmlns:w16se="http://schemas.microsoft.com/office/word/2015/wordml/symex" xmlns:wpg="http://schemas.microsoft.com/office/word/2010/wordprocessingGroup" xmlns:wpi="http://schemas.microsoft.com/office/word/2010/wordprocessingInk" xmlns:wne="http://schemas.microsoft.com/office/word/2006/wordml" xmlns:wps="http://schemas.microsoft.com/office/word/2010/wordprocessingShape" mc:Ignorable="w14 w15 w16se w16cid w16 w16cex w16sdtdh wp14">
+<w:numbering xmlns:wpc="http://schemas.microsoft.com/office/word/2010/wordprocessingCanvas" xmlns:cx="http://schemas.microsoft.com/office/drawing/2014/chartex" xmlns:cx1="http://schemas.microsoft.com/office/drawing/2015/9/8/chartex" xmlns:cx2="http://schemas.microsoft.com/office/drawing/2015/10/21/chartex" xmlns:cx3="http://schemas.microsoft.com/office/drawing/2016/5/9/chartex" xmlns:cx4="http://schemas.microsoft.com/office/drawing/2016/5/10/chartex" xmlns:cx5="http://schemas.microsoft.com/office/drawing/2016/5/11/chartex" xmlns:cx6="http://schemas.microsoft.com/office/drawing/2016/5/12/chartex" xmlns:cx7="http://schemas.microsoft.com/office/drawing/2016/5/13/chartex" xmlns:cx8="http://schemas.microsoft.com/office/drawing/2016/5/14/chartex" xmlns:mc="http://schemas.openxmlformats.org/markup-compatibility/2006" xmlns:aink="http://schemas.microsoft.com/office/drawing/2016/ink" xmlns:am3d="http://schemas.microsoft.com/office/drawing/2017/model3d" xmlns:o="urn:schemas-microsoft-com:office:office" xmlns:oel="http://schemas.microsoft.com/office/2019/extlst" xmlns:r="http://schemas.openxmlformats.org/officeDocument/2006/relationships" xmlns:m="http://schemas.openxmlformats.org/officeDocument/2006/math" xmlns:v="urn:schemas-microsoft-com:vml" xmlns:wp14="http://schemas.microsoft.com/office/word/2010/wordprocessingDrawing" xmlns:wp="http://schemas.openxmlformats.org/drawingml/2006/wordprocessingDrawing" xmlns:w10="urn:schemas-microsoft-com:office:word" xmlns:w="http://schemas.openxmlformats.org/wordprocessingml/2006/main" xmlns:w14="http://schemas.microsoft.com/office/word/2010/wordml" xmlns:w15="http://schemas.microsoft.com/office/word/2012/wordml" xmlns:w16cex="http://schemas.microsoft.com/office/word/2018/wordml/cex" xmlns:w16cid="http://schemas.microsoft.com/office/word/2016/wordml/cid" xmlns:w16="http://schemas.microsoft.com/office/word/2018/wordml" xmlns:w16sdtdh="http://schemas.microsoft.com/office/word/2020/wordml/sdtdatahash" xmlns:w16se="http://schemas.microsoft.com/office/word/2015/wordml/symex" xmlns:wpg="http://schemas.microsoft.com/office/word/2010/wordprocessingGroup" xmlns:wpi="http://schemas.microsoft.com/office/word/2010/wordprocessingInk" xmlns:wne="http://schemas.microsoft.com/office/word/2006/wordml" xmlns:wps="http://schemas.microsoft.com/office/word/2010/wordprocessingShape" mc:Ignorable="w14 w15 w16se w16cid w16 w16cex w16sdtdh wp14">
   <w:abstractNum w:abstractNumId="0" w15:restartNumberingAfterBreak="0">
     <w:nsid w:val="0FA02474"/>
     <w:multiLevelType w:val="hybridMultilevel"/>
@@ -1580,25 +1554,25 @@
       </w:rPr>
     </w:lvl>
   </w:abstractNum>
-  <w:num w:numId="1">
+  <w:num w:numId="1" w16cid:durableId="1863009339">
     <w:abstractNumId w:val="1"/>
   </w:num>
-  <w:num w:numId="2">
+  <w:num w:numId="2" w16cid:durableId="322704245">
     <w:abstractNumId w:val="5"/>
   </w:num>
-  <w:num w:numId="3">
+  <w:num w:numId="3" w16cid:durableId="638656562">
     <w:abstractNumId w:val="6"/>
   </w:num>
-  <w:num w:numId="4">
+  <w:num w:numId="4" w16cid:durableId="1198349842">
     <w:abstractNumId w:val="3"/>
   </w:num>
-  <w:num w:numId="5">
+  <w:num w:numId="5" w16cid:durableId="1818954431">
     <w:abstractNumId w:val="2"/>
   </w:num>
-  <w:num w:numId="6">
+  <w:num w:numId="6" w16cid:durableId="1586845457">
     <w:abstractNumId w:val="4"/>
   </w:num>
-  <w:num w:numId="7">
+  <w:num w:numId="7" w16cid:durableId="1657487494">
     <w:abstractNumId w:val="0"/>
   </w:num>
 </w:numbering>

--- a/Manus/outline_results.docx
+++ b/Manus/outline_results.docx
@@ -669,18 +669,8 @@
           <w:b/>
           <w:bCs/>
         </w:rPr>
-        <w:t xml:space="preserve">/drivers of </w:t>
-      </w:r>
-      <w:proofErr w:type="gramStart"/>
-      <w:r>
-        <w:rPr>
-          <w:rFonts w:cstheme="minorHAnsi"/>
-          <w:b/>
-          <w:bCs/>
-        </w:rPr>
-        <w:t>AO ?</w:t>
-      </w:r>
-      <w:proofErr w:type="gramEnd"/>
+        <w:t>/drivers of AO ?</w:t>
+      </w:r>
     </w:p>
     <w:p>
       <w:pPr>
@@ -721,23 +711,29 @@
           <w:bCs/>
         </w:rPr>
       </w:pPr>
-      <w:proofErr w:type="spellStart"/>
-      <w:r>
-        <w:rPr>
-          <w:rFonts w:cstheme="minorHAnsi"/>
-          <w:b/>
-          <w:bCs/>
-        </w:rPr>
-        <w:t>Relqtionship</w:t>
-      </w:r>
-      <w:proofErr w:type="spellEnd"/>
-      <w:r>
-        <w:rPr>
-          <w:rFonts w:cstheme="minorHAnsi"/>
-          <w:b/>
-          <w:bCs/>
-        </w:rPr>
-        <w:t xml:space="preserve"> between AO</w:t>
+      <w:r>
+        <w:rPr>
+          <w:rFonts w:cstheme="minorHAnsi"/>
+          <w:b/>
+          <w:bCs/>
+        </w:rPr>
+        <w:t>Rel</w:t>
+      </w:r>
+      <w:r>
+        <w:rPr>
+          <w:rFonts w:cstheme="minorHAnsi"/>
+          <w:b/>
+          <w:bCs/>
+        </w:rPr>
+        <w:t>a</w:t>
+      </w:r>
+      <w:r>
+        <w:rPr>
+          <w:rFonts w:cstheme="minorHAnsi"/>
+          <w:b/>
+          <w:bCs/>
+        </w:rPr>
+        <w:t>tionship between AO</w:t>
       </w:r>
       <w:r>
         <w:rPr>
@@ -753,25 +749,7 @@
           <w:b/>
           <w:bCs/>
         </w:rPr>
-        <w:t xml:space="preserve"> and their activity (nitrate</w:t>
-      </w:r>
-      <w:proofErr w:type="gramStart"/>
-      <w:r>
-        <w:rPr>
-          <w:rFonts w:cstheme="minorHAnsi"/>
-          <w:b/>
-          <w:bCs/>
-        </w:rPr>
-        <w:t>) :</w:t>
-      </w:r>
-      <w:proofErr w:type="gramEnd"/>
-      <w:r>
-        <w:rPr>
-          <w:rFonts w:cstheme="minorHAnsi"/>
-          <w:b/>
-          <w:bCs/>
-        </w:rPr>
-        <w:t xml:space="preserve"> diablo (what is important (qPCR (both g soil and ratio) and sequence data) for the nitrate pool</w:t>
+        <w:t xml:space="preserve"> and their activity (nitrate) : diablo (what is important (qPCR (both g soil and ratio) and sequence data) for the nitrate pool</w:t>
       </w:r>
     </w:p>
     <w:p>
